--- a/MscIT/Semester 3/Applied_Artificial_Intelligence/AAIDoccuments/PlainFormat/AAI_7.docx
+++ b/MscIT/Semester 3/Applied_Artificial_Intelligence/AAIDoccuments/PlainFormat/AAI_7.docx
@@ -8,45 +8,36 @@
         <w:rPr>
           <w:rFonts w:ascii="Times New Roman" w:eastAsia="Calibri" w:hAnsi="Times New Roman" w:cs="Times New Roman"/>
           <w:b/>
-          <w:sz w:val="28"/>
-          <w:szCs w:val="44"/>
+          <w:sz w:val="32"/>
+          <w:szCs w:val="48"/>
         </w:rPr>
       </w:pPr>
       <w:r>
         <w:rPr>
           <w:rFonts w:ascii="Times New Roman" w:eastAsia="Calibri" w:hAnsi="Times New Roman" w:cs="Times New Roman"/>
           <w:b/>
-          <w:sz w:val="28"/>
-          <w:szCs w:val="44"/>
-        </w:rPr>
-        <w:t xml:space="preserve">Practical No: </w:t>
-      </w:r>
-      <w:r>
+          <w:sz w:val="32"/>
+          <w:szCs w:val="48"/>
+        </w:rPr>
+        <w:t>Practical No: 7</w:t>
+      </w:r>
+    </w:p>
+    <w:p>
+      <w:pPr>
+        <w:jc w:val="center"/>
         <w:rPr>
           <w:rFonts w:ascii="Times New Roman" w:eastAsia="Calibri" w:hAnsi="Times New Roman" w:cs="Times New Roman"/>
           <w:b/>
-          <w:sz w:val="28"/>
+          <w:sz w:val="32"/>
           <w:szCs w:val="44"/>
         </w:rPr>
-        <w:t>7</w:t>
-      </w:r>
-    </w:p>
-    <w:p>
-      <w:pPr>
-        <w:jc w:val="center"/>
+      </w:pPr>
+      <w:r>
         <w:rPr>
           <w:rFonts w:ascii="Times New Roman" w:eastAsia="Calibri" w:hAnsi="Times New Roman" w:cs="Times New Roman"/>
           <w:b/>
-          <w:sz w:val="28"/>
-          <w:szCs w:val="40"/>
-        </w:rPr>
-      </w:pPr>
-      <w:r>
-        <w:rPr>
-          <w:rFonts w:ascii="Times New Roman" w:eastAsia="Calibri" w:hAnsi="Times New Roman" w:cs="Times New Roman"/>
-          <w:b/>
-          <w:sz w:val="28"/>
-          <w:szCs w:val="40"/>
+          <w:sz w:val="32"/>
+          <w:szCs w:val="44"/>
         </w:rPr>
         <w:t>Implement Conditional Probability And Joint Probability using Python.</w:t>
       </w:r>
@@ -74,279 +65,35 @@
       <w:r>
         <w:rPr>
           <w:rFonts w:ascii="Times New Roman" w:eastAsia="Calibri" w:hAnsi="Times New Roman" w:cs="Times New Roman"/>
-          <w:b/>
-          <w:bCs/>
-          <w:sz w:val="24"/>
-          <w:szCs w:val="24"/>
-          <w:shd w:val="clear" w:color="auto" w:fill="FAF9F8"/>
-        </w:rPr>
-        <w:t xml:space="preserve">AIM: </w:t>
-      </w:r>
-      <w:r>
-        <w:rPr>
-          <w:rFonts w:ascii="Times New Roman" w:eastAsia="Calibri" w:hAnsi="Times New Roman" w:cs="Times New Roman"/>
-          <w:b/>
-          <w:bCs/>
-          <w:sz w:val="24"/>
-          <w:szCs w:val="24"/>
-          <w:shd w:val="clear" w:color="auto" w:fill="FAF9F8"/>
-        </w:rPr>
-        <w:t>Implement joint probability using Python.</w:t>
-      </w:r>
-    </w:p>
-    <w:p>
-      <w:pPr>
-        <w:spacing w:after="0" w:line="240" w:lineRule="auto"/>
-        <w:rPr>
-          <w:rFonts w:ascii="Times New Roman" w:eastAsia="Calibri" w:hAnsi="Times New Roman" w:cs="Times New Roman"/>
-          <w:b/>
-          <w:bCs/>
-          <w:sz w:val="24"/>
-          <w:szCs w:val="24"/>
-        </w:rPr>
-      </w:pPr>
-    </w:p>
-    <w:p>
-      <w:pPr>
-        <w:rPr>
-          <w:rFonts w:ascii="Times New Roman" w:hAnsi="Times New Roman" w:cs="Times New Roman"/>
           <w:b/>
           <w:bCs/>
           <w:sz w:val="28"/>
           <w:szCs w:val="28"/>
-        </w:rPr>
-      </w:pPr>
-      <w:r>
-        <w:rPr>
-          <w:rFonts w:ascii="Times New Roman" w:hAnsi="Times New Roman" w:cs="Times New Roman"/>
+          <w:shd w:val="clear" w:color="auto" w:fill="FAF9F8"/>
+        </w:rPr>
+        <w:t xml:space="preserve">AIM: </w:t>
+      </w:r>
+      <w:r>
+        <w:rPr>
+          <w:rFonts w:ascii="Times New Roman" w:eastAsia="Calibri" w:hAnsi="Times New Roman" w:cs="Times New Roman"/>
           <w:b/>
           <w:bCs/>
           <w:sz w:val="28"/>
           <w:szCs w:val="28"/>
-        </w:rPr>
-        <w:t>Code:</w:t>
-      </w:r>
-    </w:p>
-    <w:p>
-      <w:pPr>
-        <w:pStyle w:val="NoSpacing"/>
-        <w:rPr>
-          <w:rFonts w:ascii="Times New Roman" w:hAnsi="Times New Roman" w:cs="Times New Roman"/>
-          <w:sz w:val="24"/>
-          <w:szCs w:val="24"/>
-        </w:rPr>
-      </w:pPr>
-      <w:r>
-        <w:rPr>
-          <w:rFonts w:ascii="Times New Roman" w:hAnsi="Times New Roman" w:cs="Times New Roman"/>
-          <w:sz w:val="24"/>
-          <w:szCs w:val="24"/>
-        </w:rPr>
-        <w:t>import numpy as np</w:t>
-      </w:r>
-    </w:p>
-    <w:p>
-      <w:pPr>
-        <w:pStyle w:val="NoSpacing"/>
-        <w:rPr>
-          <w:rFonts w:ascii="Times New Roman" w:hAnsi="Times New Roman" w:cs="Times New Roman"/>
-          <w:sz w:val="24"/>
-          <w:szCs w:val="24"/>
-        </w:rPr>
-      </w:pPr>
-      <w:r>
-        <w:rPr>
-          <w:rFonts w:ascii="Times New Roman" w:hAnsi="Times New Roman" w:cs="Times New Roman"/>
-          <w:sz w:val="24"/>
-          <w:szCs w:val="24"/>
-        </w:rPr>
-        <w:t>import matplotlib.pyplot as plt</w:t>
-      </w:r>
-    </w:p>
-    <w:p>
-      <w:pPr>
-        <w:pStyle w:val="NoSpacing"/>
-        <w:rPr>
-          <w:rFonts w:ascii="Times New Roman" w:hAnsi="Times New Roman" w:cs="Times New Roman"/>
-          <w:sz w:val="24"/>
-          <w:szCs w:val="24"/>
-        </w:rPr>
-      </w:pPr>
-      <w:r>
-        <w:rPr>
-          <w:rFonts w:ascii="Times New Roman" w:hAnsi="Times New Roman" w:cs="Times New Roman"/>
-          <w:sz w:val="24"/>
-          <w:szCs w:val="24"/>
-        </w:rPr>
-        <w:t>import seaborn as sns</w:t>
-      </w:r>
-    </w:p>
-    <w:p>
-      <w:pPr>
-        <w:pStyle w:val="NoSpacing"/>
-        <w:rPr>
-          <w:rFonts w:ascii="Times New Roman" w:hAnsi="Times New Roman" w:cs="Times New Roman"/>
-          <w:sz w:val="24"/>
-          <w:szCs w:val="24"/>
-        </w:rPr>
-      </w:pPr>
-      <w:r>
-        <w:rPr>
-          <w:rFonts w:ascii="Times New Roman" w:hAnsi="Times New Roman" w:cs="Times New Roman"/>
-          <w:sz w:val="24"/>
-          <w:szCs w:val="24"/>
-        </w:rPr>
-        <w:t xml:space="preserve">import pandas as pd </w:t>
-      </w:r>
-    </w:p>
-    <w:p>
-      <w:pPr>
-        <w:pStyle w:val="NoSpacing"/>
-        <w:rPr>
-          <w:rFonts w:ascii="Times New Roman" w:hAnsi="Times New Roman" w:cs="Times New Roman"/>
-          <w:sz w:val="24"/>
-          <w:szCs w:val="24"/>
-        </w:rPr>
-      </w:pPr>
-      <w:r>
-        <w:rPr>
-          <w:rFonts w:ascii="Times New Roman" w:hAnsi="Times New Roman" w:cs="Times New Roman"/>
-          <w:sz w:val="24"/>
-          <w:szCs w:val="24"/>
-        </w:rPr>
-        <w:t xml:space="preserve">sns.set() </w:t>
-      </w:r>
-    </w:p>
-    <w:p>
-      <w:pPr>
-        <w:pStyle w:val="NoSpacing"/>
-        <w:rPr>
-          <w:rFonts w:ascii="Times New Roman" w:hAnsi="Times New Roman" w:cs="Times New Roman"/>
-          <w:sz w:val="24"/>
-          <w:szCs w:val="24"/>
-        </w:rPr>
-      </w:pPr>
-      <w:r>
-        <w:rPr>
-          <w:rFonts w:ascii="Times New Roman" w:hAnsi="Times New Roman" w:cs="Times New Roman"/>
-          <w:sz w:val="24"/>
-          <w:szCs w:val="24"/>
-        </w:rPr>
-        <w:t># Read the dataset</w:t>
-      </w:r>
-    </w:p>
-    <w:p>
-      <w:pPr>
-        <w:pStyle w:val="NoSpacing"/>
-        <w:rPr>
-          <w:rFonts w:ascii="Times New Roman" w:hAnsi="Times New Roman" w:cs="Times New Roman"/>
-          <w:sz w:val="24"/>
-          <w:szCs w:val="24"/>
-        </w:rPr>
-      </w:pPr>
-      <w:r>
-        <w:rPr>
-          <w:rFonts w:ascii="Times New Roman" w:hAnsi="Times New Roman" w:cs="Times New Roman"/>
-          <w:sz w:val="24"/>
-          <w:szCs w:val="24"/>
-        </w:rPr>
-        <w:t xml:space="preserve">data = pd.read_csv('/content/student-mat.csv') </w:t>
-      </w:r>
-    </w:p>
-    <w:p>
-      <w:pPr>
-        <w:pStyle w:val="NoSpacing"/>
-        <w:rPr>
-          <w:rFonts w:ascii="Times New Roman" w:hAnsi="Times New Roman" w:cs="Times New Roman"/>
-          <w:sz w:val="24"/>
-          <w:szCs w:val="24"/>
-        </w:rPr>
-      </w:pPr>
-      <w:r>
-        <w:rPr>
-          <w:rFonts w:ascii="Times New Roman" w:hAnsi="Times New Roman" w:cs="Times New Roman"/>
-          <w:sz w:val="24"/>
-          <w:szCs w:val="24"/>
-        </w:rPr>
-        <w:t># Create a joint plot</w:t>
-      </w:r>
-    </w:p>
-    <w:p>
-      <w:pPr>
-        <w:pStyle w:val="NoSpacing"/>
-        <w:rPr>
-          <w:rFonts w:ascii="Times New Roman" w:hAnsi="Times New Roman" w:cs="Times New Roman"/>
-          <w:sz w:val="24"/>
-          <w:szCs w:val="24"/>
-        </w:rPr>
-      </w:pPr>
-      <w:r>
-        <w:rPr>
-          <w:rFonts w:ascii="Times New Roman" w:hAnsi="Times New Roman" w:cs="Times New Roman"/>
-          <w:sz w:val="24"/>
-          <w:szCs w:val="24"/>
-        </w:rPr>
-        <w:t>sns.jointplot(data=data, x='G3', y='absences', kind='kde')</w:t>
-      </w:r>
-    </w:p>
-    <w:p>
-      <w:pPr>
-        <w:pStyle w:val="NoSpacing"/>
-        <w:rPr>
-          <w:rFonts w:ascii="Times New Roman" w:hAnsi="Times New Roman" w:cs="Times New Roman"/>
-          <w:sz w:val="24"/>
-          <w:szCs w:val="24"/>
-        </w:rPr>
-      </w:pPr>
-      <w:r>
-        <w:rPr>
-          <w:rFonts w:ascii="Times New Roman" w:hAnsi="Times New Roman" w:cs="Times New Roman"/>
-          <w:sz w:val="24"/>
-          <w:szCs w:val="24"/>
-        </w:rPr>
-        <w:t xml:space="preserve"> </w:t>
-      </w:r>
-    </w:p>
-    <w:p>
-      <w:pPr>
-        <w:pStyle w:val="NoSpacing"/>
-        <w:rPr>
-          <w:rFonts w:ascii="Times New Roman" w:hAnsi="Times New Roman" w:cs="Times New Roman"/>
-          <w:sz w:val="24"/>
-          <w:szCs w:val="24"/>
-        </w:rPr>
-      </w:pPr>
-      <w:r>
-        <w:rPr>
-          <w:rFonts w:ascii="Times New Roman" w:hAnsi="Times New Roman" w:cs="Times New Roman"/>
-          <w:sz w:val="24"/>
-          <w:szCs w:val="24"/>
-        </w:rPr>
-        <w:t># Display the plot</w:t>
-      </w:r>
-    </w:p>
-    <w:p>
-      <w:pPr>
-        <w:pStyle w:val="NoSpacing"/>
-        <w:rPr>
-          <w:rFonts w:ascii="Times New Roman" w:hAnsi="Times New Roman" w:cs="Times New Roman"/>
-          <w:sz w:val="24"/>
-          <w:szCs w:val="24"/>
-        </w:rPr>
-      </w:pPr>
-      <w:r>
-        <w:rPr>
-          <w:rFonts w:ascii="Times New Roman" w:hAnsi="Times New Roman" w:cs="Times New Roman"/>
-          <w:sz w:val="24"/>
-          <w:szCs w:val="24"/>
-        </w:rPr>
-        <w:t>plt.show()</w:t>
-      </w:r>
-    </w:p>
-    <w:p>
-      <w:pPr>
-        <w:rPr>
-          <w:rFonts w:ascii="Times New Roman" w:hAnsi="Times New Roman" w:cs="Times New Roman"/>
+          <w:shd w:val="clear" w:color="auto" w:fill="FAF9F8"/>
+        </w:rPr>
+        <w:t>Implement joint probability using Python.</w:t>
+      </w:r>
+    </w:p>
+    <w:p>
+      <w:pPr>
+        <w:spacing w:after="0" w:line="240" w:lineRule="auto"/>
+        <w:rPr>
+          <w:rFonts w:ascii="Times New Roman" w:eastAsia="Calibri" w:hAnsi="Times New Roman" w:cs="Times New Roman"/>
+          <w:b/>
+          <w:bCs/>
+          <w:sz w:val="24"/>
+          <w:szCs w:val="24"/>
         </w:rPr>
       </w:pPr>
     </w:p>
@@ -368,6 +115,372 @@
           <w:sz w:val="28"/>
           <w:szCs w:val="28"/>
         </w:rPr>
+        <w:t>Code:</w:t>
+      </w:r>
+    </w:p>
+    <w:p>
+      <w:pPr>
+        <w:pStyle w:val="NoSpacing"/>
+        <w:rPr>
+          <w:rFonts w:ascii="Times New Roman" w:hAnsi="Times New Roman" w:cs="Times New Roman"/>
+          <w:sz w:val="24"/>
+          <w:szCs w:val="24"/>
+        </w:rPr>
+      </w:pPr>
+      <w:r>
+        <w:rPr>
+          <w:rFonts w:ascii="Times New Roman" w:hAnsi="Times New Roman" w:cs="Times New Roman"/>
+          <w:sz w:val="24"/>
+          <w:szCs w:val="24"/>
+        </w:rPr>
+        <w:t xml:space="preserve">import </w:t>
+      </w:r>
+      <w:proofErr w:type="spellStart"/>
+      <w:r>
+        <w:rPr>
+          <w:rFonts w:ascii="Times New Roman" w:hAnsi="Times New Roman" w:cs="Times New Roman"/>
+          <w:sz w:val="24"/>
+          <w:szCs w:val="24"/>
+        </w:rPr>
+        <w:t>numpy</w:t>
+      </w:r>
+      <w:proofErr w:type="spellEnd"/>
+      <w:r>
+        <w:rPr>
+          <w:rFonts w:ascii="Times New Roman" w:hAnsi="Times New Roman" w:cs="Times New Roman"/>
+          <w:sz w:val="24"/>
+          <w:szCs w:val="24"/>
+        </w:rPr>
+        <w:t xml:space="preserve"> as np</w:t>
+      </w:r>
+    </w:p>
+    <w:p>
+      <w:pPr>
+        <w:pStyle w:val="NoSpacing"/>
+        <w:rPr>
+          <w:rFonts w:ascii="Times New Roman" w:hAnsi="Times New Roman" w:cs="Times New Roman"/>
+          <w:sz w:val="24"/>
+          <w:szCs w:val="24"/>
+        </w:rPr>
+      </w:pPr>
+      <w:r>
+        <w:rPr>
+          <w:rFonts w:ascii="Times New Roman" w:hAnsi="Times New Roman" w:cs="Times New Roman"/>
+          <w:sz w:val="24"/>
+          <w:szCs w:val="24"/>
+        </w:rPr>
+        <w:t xml:space="preserve">import </w:t>
+      </w:r>
+      <w:proofErr w:type="spellStart"/>
+      <w:r>
+        <w:rPr>
+          <w:rFonts w:ascii="Times New Roman" w:hAnsi="Times New Roman" w:cs="Times New Roman"/>
+          <w:sz w:val="24"/>
+          <w:szCs w:val="24"/>
+        </w:rPr>
+        <w:t>matplotlib.pyplot</w:t>
+      </w:r>
+      <w:proofErr w:type="spellEnd"/>
+      <w:r>
+        <w:rPr>
+          <w:rFonts w:ascii="Times New Roman" w:hAnsi="Times New Roman" w:cs="Times New Roman"/>
+          <w:sz w:val="24"/>
+          <w:szCs w:val="24"/>
+        </w:rPr>
+        <w:t xml:space="preserve"> as </w:t>
+      </w:r>
+      <w:proofErr w:type="spellStart"/>
+      <w:r>
+        <w:rPr>
+          <w:rFonts w:ascii="Times New Roman" w:hAnsi="Times New Roman" w:cs="Times New Roman"/>
+          <w:sz w:val="24"/>
+          <w:szCs w:val="24"/>
+        </w:rPr>
+        <w:t>plt</w:t>
+      </w:r>
+      <w:proofErr w:type="spellEnd"/>
+    </w:p>
+    <w:p>
+      <w:pPr>
+        <w:pStyle w:val="NoSpacing"/>
+        <w:rPr>
+          <w:rFonts w:ascii="Times New Roman" w:hAnsi="Times New Roman" w:cs="Times New Roman"/>
+          <w:sz w:val="24"/>
+          <w:szCs w:val="24"/>
+        </w:rPr>
+      </w:pPr>
+      <w:r>
+        <w:rPr>
+          <w:rFonts w:ascii="Times New Roman" w:hAnsi="Times New Roman" w:cs="Times New Roman"/>
+          <w:sz w:val="24"/>
+          <w:szCs w:val="24"/>
+        </w:rPr>
+        <w:t xml:space="preserve">import seaborn as </w:t>
+      </w:r>
+      <w:proofErr w:type="spellStart"/>
+      <w:r>
+        <w:rPr>
+          <w:rFonts w:ascii="Times New Roman" w:hAnsi="Times New Roman" w:cs="Times New Roman"/>
+          <w:sz w:val="24"/>
+          <w:szCs w:val="24"/>
+        </w:rPr>
+        <w:t>sns</w:t>
+      </w:r>
+      <w:proofErr w:type="spellEnd"/>
+    </w:p>
+    <w:p>
+      <w:pPr>
+        <w:pStyle w:val="NoSpacing"/>
+        <w:rPr>
+          <w:rFonts w:ascii="Times New Roman" w:hAnsi="Times New Roman" w:cs="Times New Roman"/>
+          <w:sz w:val="24"/>
+          <w:szCs w:val="24"/>
+        </w:rPr>
+      </w:pPr>
+      <w:r>
+        <w:rPr>
+          <w:rFonts w:ascii="Times New Roman" w:hAnsi="Times New Roman" w:cs="Times New Roman"/>
+          <w:sz w:val="24"/>
+          <w:szCs w:val="24"/>
+        </w:rPr>
+        <w:t xml:space="preserve">import pandas as pd </w:t>
+      </w:r>
+    </w:p>
+    <w:p>
+      <w:pPr>
+        <w:pStyle w:val="NoSpacing"/>
+        <w:rPr>
+          <w:rFonts w:ascii="Times New Roman" w:hAnsi="Times New Roman" w:cs="Times New Roman"/>
+          <w:sz w:val="24"/>
+          <w:szCs w:val="24"/>
+        </w:rPr>
+      </w:pPr>
+      <w:proofErr w:type="spellStart"/>
+      <w:r>
+        <w:rPr>
+          <w:rFonts w:ascii="Times New Roman" w:hAnsi="Times New Roman" w:cs="Times New Roman"/>
+          <w:sz w:val="24"/>
+          <w:szCs w:val="24"/>
+        </w:rPr>
+        <w:t>sns.set</w:t>
+      </w:r>
+      <w:proofErr w:type="spellEnd"/>
+      <w:r>
+        <w:rPr>
+          <w:rFonts w:ascii="Times New Roman" w:hAnsi="Times New Roman" w:cs="Times New Roman"/>
+          <w:sz w:val="24"/>
+          <w:szCs w:val="24"/>
+        </w:rPr>
+        <w:t xml:space="preserve">() </w:t>
+      </w:r>
+    </w:p>
+    <w:p>
+      <w:pPr>
+        <w:pStyle w:val="NoSpacing"/>
+        <w:rPr>
+          <w:rFonts w:ascii="Times New Roman" w:hAnsi="Times New Roman" w:cs="Times New Roman"/>
+          <w:sz w:val="24"/>
+          <w:szCs w:val="24"/>
+        </w:rPr>
+      </w:pPr>
+      <w:r>
+        <w:rPr>
+          <w:rFonts w:ascii="Times New Roman" w:hAnsi="Times New Roman" w:cs="Times New Roman"/>
+          <w:sz w:val="24"/>
+          <w:szCs w:val="24"/>
+        </w:rPr>
+        <w:t># Read the dataset</w:t>
+      </w:r>
+    </w:p>
+    <w:p>
+      <w:pPr>
+        <w:pStyle w:val="NoSpacing"/>
+        <w:rPr>
+          <w:rFonts w:ascii="Times New Roman" w:hAnsi="Times New Roman" w:cs="Times New Roman"/>
+          <w:sz w:val="24"/>
+          <w:szCs w:val="24"/>
+        </w:rPr>
+      </w:pPr>
+      <w:r>
+        <w:rPr>
+          <w:rFonts w:ascii="Times New Roman" w:hAnsi="Times New Roman" w:cs="Times New Roman"/>
+          <w:sz w:val="24"/>
+          <w:szCs w:val="24"/>
+        </w:rPr>
+        <w:t xml:space="preserve">data = </w:t>
+      </w:r>
+      <w:proofErr w:type="spellStart"/>
+      <w:r>
+        <w:rPr>
+          <w:rFonts w:ascii="Times New Roman" w:hAnsi="Times New Roman" w:cs="Times New Roman"/>
+          <w:sz w:val="24"/>
+          <w:szCs w:val="24"/>
+        </w:rPr>
+        <w:t>pd.read_csv</w:t>
+      </w:r>
+      <w:proofErr w:type="spellEnd"/>
+      <w:r>
+        <w:rPr>
+          <w:rFonts w:ascii="Times New Roman" w:hAnsi="Times New Roman" w:cs="Times New Roman"/>
+          <w:sz w:val="24"/>
+          <w:szCs w:val="24"/>
+        </w:rPr>
+        <w:t xml:space="preserve">('/content/student-mat.csv') </w:t>
+      </w:r>
+    </w:p>
+    <w:p>
+      <w:pPr>
+        <w:pStyle w:val="NoSpacing"/>
+        <w:rPr>
+          <w:rFonts w:ascii="Times New Roman" w:hAnsi="Times New Roman" w:cs="Times New Roman"/>
+          <w:sz w:val="24"/>
+          <w:szCs w:val="24"/>
+        </w:rPr>
+      </w:pPr>
+      <w:r>
+        <w:rPr>
+          <w:rFonts w:ascii="Times New Roman" w:hAnsi="Times New Roman" w:cs="Times New Roman"/>
+          <w:sz w:val="24"/>
+          <w:szCs w:val="24"/>
+        </w:rPr>
+        <w:t># Create a joint plot</w:t>
+      </w:r>
+    </w:p>
+    <w:p>
+      <w:pPr>
+        <w:pStyle w:val="NoSpacing"/>
+        <w:rPr>
+          <w:rFonts w:ascii="Times New Roman" w:hAnsi="Times New Roman" w:cs="Times New Roman"/>
+          <w:sz w:val="24"/>
+          <w:szCs w:val="24"/>
+        </w:rPr>
+      </w:pPr>
+      <w:proofErr w:type="spellStart"/>
+      <w:r>
+        <w:rPr>
+          <w:rFonts w:ascii="Times New Roman" w:hAnsi="Times New Roman" w:cs="Times New Roman"/>
+          <w:sz w:val="24"/>
+          <w:szCs w:val="24"/>
+        </w:rPr>
+        <w:t>sns.jointplot</w:t>
+      </w:r>
+      <w:proofErr w:type="spellEnd"/>
+      <w:r>
+        <w:rPr>
+          <w:rFonts w:ascii="Times New Roman" w:hAnsi="Times New Roman" w:cs="Times New Roman"/>
+          <w:sz w:val="24"/>
+          <w:szCs w:val="24"/>
+        </w:rPr>
+        <w:t>(data=data, x='G3', y='absences', kind='</w:t>
+      </w:r>
+      <w:proofErr w:type="spellStart"/>
+      <w:r>
+        <w:rPr>
+          <w:rFonts w:ascii="Times New Roman" w:hAnsi="Times New Roman" w:cs="Times New Roman"/>
+          <w:sz w:val="24"/>
+          <w:szCs w:val="24"/>
+        </w:rPr>
+        <w:t>kde</w:t>
+      </w:r>
+      <w:proofErr w:type="spellEnd"/>
+      <w:r>
+        <w:rPr>
+          <w:rFonts w:ascii="Times New Roman" w:hAnsi="Times New Roman" w:cs="Times New Roman"/>
+          <w:sz w:val="24"/>
+          <w:szCs w:val="24"/>
+        </w:rPr>
+        <w:t>')</w:t>
+      </w:r>
+    </w:p>
+    <w:p>
+      <w:pPr>
+        <w:pStyle w:val="NoSpacing"/>
+        <w:rPr>
+          <w:rFonts w:ascii="Times New Roman" w:hAnsi="Times New Roman" w:cs="Times New Roman"/>
+          <w:sz w:val="24"/>
+          <w:szCs w:val="24"/>
+        </w:rPr>
+      </w:pPr>
+      <w:r>
+        <w:rPr>
+          <w:rFonts w:ascii="Times New Roman" w:hAnsi="Times New Roman" w:cs="Times New Roman"/>
+          <w:sz w:val="24"/>
+          <w:szCs w:val="24"/>
+        </w:rPr>
+        <w:t xml:space="preserve"> </w:t>
+      </w:r>
+    </w:p>
+    <w:p>
+      <w:pPr>
+        <w:pStyle w:val="NoSpacing"/>
+        <w:rPr>
+          <w:rFonts w:ascii="Times New Roman" w:hAnsi="Times New Roman" w:cs="Times New Roman"/>
+          <w:sz w:val="24"/>
+          <w:szCs w:val="24"/>
+        </w:rPr>
+      </w:pPr>
+      <w:r>
+        <w:rPr>
+          <w:rFonts w:ascii="Times New Roman" w:hAnsi="Times New Roman" w:cs="Times New Roman"/>
+          <w:sz w:val="24"/>
+          <w:szCs w:val="24"/>
+        </w:rPr>
+        <w:t># Display the plot</w:t>
+      </w:r>
+    </w:p>
+    <w:p>
+      <w:pPr>
+        <w:pStyle w:val="NoSpacing"/>
+        <w:rPr>
+          <w:rFonts w:ascii="Times New Roman" w:hAnsi="Times New Roman" w:cs="Times New Roman"/>
+          <w:sz w:val="24"/>
+          <w:szCs w:val="24"/>
+        </w:rPr>
+      </w:pPr>
+      <w:proofErr w:type="spellStart"/>
+      <w:r>
+        <w:rPr>
+          <w:rFonts w:ascii="Times New Roman" w:hAnsi="Times New Roman" w:cs="Times New Roman"/>
+          <w:sz w:val="24"/>
+          <w:szCs w:val="24"/>
+        </w:rPr>
+        <w:t>plt.show</w:t>
+      </w:r>
+      <w:proofErr w:type="spellEnd"/>
+      <w:r>
+        <w:rPr>
+          <w:rFonts w:ascii="Times New Roman" w:hAnsi="Times New Roman" w:cs="Times New Roman"/>
+          <w:sz w:val="24"/>
+          <w:szCs w:val="24"/>
+        </w:rPr>
+        <w:t>()</w:t>
+      </w:r>
+    </w:p>
+    <w:p>
+      <w:pPr>
+        <w:rPr>
+          <w:rFonts w:ascii="Times New Roman" w:hAnsi="Times New Roman" w:cs="Times New Roman"/>
+        </w:rPr>
+      </w:pPr>
+    </w:p>
+    <w:p>
+      <w:pPr>
+        <w:rPr>
+          <w:rFonts w:ascii="Times New Roman" w:hAnsi="Times New Roman" w:cs="Times New Roman"/>
+          <w:b/>
+          <w:bCs/>
+          <w:sz w:val="28"/>
+          <w:szCs w:val="28"/>
+        </w:rPr>
+      </w:pPr>
+      <w:r>
+        <w:rPr>
+          <w:rFonts w:ascii="Times New Roman" w:hAnsi="Times New Roman" w:cs="Times New Roman"/>
+          <w:b/>
+          <w:bCs/>
+          <w:sz w:val="28"/>
+          <w:szCs w:val="28"/>
+        </w:rPr>
         <w:t>Output:</w:t>
       </w:r>
     </w:p>
@@ -383,9 +496,9 @@
           <w:noProof/>
         </w:rPr>
         <w:drawing>
-          <wp:inline distT="0" distB="0" distL="0" distR="0" wp14:anchorId="1B493DB2" wp14:editId="63D0A83C">
-            <wp:extent cx="4533900" cy="4572000"/>
-            <wp:effectExtent l="0" t="0" r="0" b="0"/>
+          <wp:inline distT="0" distB="0" distL="0" distR="0" wp14:anchorId="1B493DB2" wp14:editId="3DF637E3">
+            <wp:extent cx="3838702" cy="3870960"/>
+            <wp:effectExtent l="0" t="0" r="9525" b="0"/>
             <wp:docPr id="1691000852" name="Picture 1691000852" descr="A graph of a graph showing a diagram&#10;&#10;Description automatically generated with medium confidence"/>
             <wp:cNvGraphicFramePr>
               <a:graphicFrameLocks xmlns:a="http://schemas.openxmlformats.org/drawingml/2006/main" noChangeAspect="1"/>
@@ -412,7 +525,7 @@
                   <pic:spPr>
                     <a:xfrm>
                       <a:off x="0" y="0"/>
-                      <a:ext cx="4533900" cy="4572000"/>
+                      <a:ext cx="3841412" cy="3873693"/>
                     </a:xfrm>
                     <a:prstGeom prst="rect">
                       <a:avLst/>
@@ -446,6 +559,7 @@
           <w:sz w:val="28"/>
           <w:szCs w:val="28"/>
         </w:rPr>
+        <w:lastRenderedPageBreak/>
         <w:t>b)</w:t>
       </w:r>
       <w:r>
@@ -516,97 +630,225 @@
           <w:sz w:val="24"/>
           <w:szCs w:val="24"/>
         </w:rPr>
-        <w:t>df = pd.read_csv('/content/student-mat.csv')</w:t>
-      </w:r>
-    </w:p>
-    <w:p>
-      <w:pPr>
-        <w:pStyle w:val="NoSpacing"/>
-        <w:rPr>
-          <w:rFonts w:ascii="Times New Roman" w:hAnsi="Times New Roman" w:cs="Times New Roman"/>
-          <w:sz w:val="24"/>
-          <w:szCs w:val="24"/>
-        </w:rPr>
-      </w:pPr>
-      <w:r>
-        <w:rPr>
-          <w:rFonts w:ascii="Times New Roman" w:hAnsi="Times New Roman" w:cs="Times New Roman"/>
-          <w:sz w:val="24"/>
-          <w:szCs w:val="24"/>
-        </w:rPr>
-        <w:t>f.head(3)</w:t>
-      </w:r>
-    </w:p>
-    <w:p>
-      <w:pPr>
-        <w:pStyle w:val="NoSpacing"/>
-        <w:rPr>
-          <w:rFonts w:ascii="Times New Roman" w:hAnsi="Times New Roman" w:cs="Times New Roman"/>
-          <w:sz w:val="24"/>
-          <w:szCs w:val="24"/>
-        </w:rPr>
-      </w:pPr>
-      <w:r>
-        <w:rPr>
-          <w:rFonts w:ascii="Times New Roman" w:hAnsi="Times New Roman" w:cs="Times New Roman"/>
-          <w:sz w:val="24"/>
-          <w:szCs w:val="24"/>
-        </w:rPr>
-        <w:t>len(df)</w:t>
-      </w:r>
-    </w:p>
-    <w:p>
-      <w:pPr>
-        <w:pStyle w:val="NoSpacing"/>
-        <w:rPr>
-          <w:rFonts w:ascii="Times New Roman" w:hAnsi="Times New Roman" w:cs="Times New Roman"/>
-          <w:sz w:val="24"/>
-          <w:szCs w:val="24"/>
-        </w:rPr>
-      </w:pPr>
-      <w:r>
-        <w:rPr>
-          <w:rFonts w:ascii="Times New Roman" w:hAnsi="Times New Roman" w:cs="Times New Roman"/>
-          <w:sz w:val="24"/>
-          <w:szCs w:val="24"/>
-        </w:rPr>
-        <w:t>import numpy as np</w:t>
-      </w:r>
-    </w:p>
-    <w:p>
-      <w:pPr>
-        <w:pStyle w:val="NoSpacing"/>
-        <w:rPr>
-          <w:rFonts w:ascii="Times New Roman" w:hAnsi="Times New Roman" w:cs="Times New Roman"/>
-          <w:sz w:val="24"/>
-          <w:szCs w:val="24"/>
-        </w:rPr>
-      </w:pPr>
-      <w:r>
-        <w:rPr>
-          <w:rFonts w:ascii="Times New Roman" w:hAnsi="Times New Roman" w:cs="Times New Roman"/>
-          <w:sz w:val="24"/>
-          <w:szCs w:val="24"/>
-        </w:rPr>
-        <w:t>df['grade_A'] = np.where(df['G3']*5 &gt;= 80, 1, 0)</w:t>
-      </w:r>
-    </w:p>
-    <w:p>
-      <w:pPr>
-        <w:pStyle w:val="NoSpacing"/>
-        <w:rPr>
-          <w:rFonts w:ascii="Times New Roman" w:hAnsi="Times New Roman" w:cs="Times New Roman"/>
-          <w:sz w:val="24"/>
-          <w:szCs w:val="24"/>
-        </w:rPr>
-      </w:pPr>
-      <w:r>
-        <w:rPr>
-          <w:rFonts w:ascii="Times New Roman" w:hAnsi="Times New Roman" w:cs="Times New Roman"/>
-          <w:sz w:val="24"/>
-          <w:szCs w:val="24"/>
-        </w:rPr>
-        <w:t>df['high_absenses'] = np.where(df['absences'] &gt;= 10, 1, 0)</w:t>
+        <w:t xml:space="preserve">df = </w:t>
+      </w:r>
+      <w:proofErr w:type="spellStart"/>
+      <w:r>
+        <w:rPr>
+          <w:rFonts w:ascii="Times New Roman" w:hAnsi="Times New Roman" w:cs="Times New Roman"/>
+          <w:sz w:val="24"/>
+          <w:szCs w:val="24"/>
+        </w:rPr>
+        <w:t>pd.read_csv</w:t>
+      </w:r>
+      <w:proofErr w:type="spellEnd"/>
+      <w:r>
+        <w:rPr>
+          <w:rFonts w:ascii="Times New Roman" w:hAnsi="Times New Roman" w:cs="Times New Roman"/>
+          <w:sz w:val="24"/>
+          <w:szCs w:val="24"/>
+        </w:rPr>
+        <w:t>('/content/student-mat.csv')</w:t>
+      </w:r>
+    </w:p>
+    <w:p>
+      <w:pPr>
+        <w:pStyle w:val="NoSpacing"/>
+        <w:rPr>
+          <w:rFonts w:ascii="Times New Roman" w:hAnsi="Times New Roman" w:cs="Times New Roman"/>
+          <w:sz w:val="24"/>
+          <w:szCs w:val="24"/>
+        </w:rPr>
+      </w:pPr>
+      <w:proofErr w:type="spellStart"/>
+      <w:r>
+        <w:rPr>
+          <w:rFonts w:ascii="Times New Roman" w:hAnsi="Times New Roman" w:cs="Times New Roman"/>
+          <w:sz w:val="24"/>
+          <w:szCs w:val="24"/>
+        </w:rPr>
+        <w:t>f.head</w:t>
+      </w:r>
+      <w:proofErr w:type="spellEnd"/>
+      <w:r>
+        <w:rPr>
+          <w:rFonts w:ascii="Times New Roman" w:hAnsi="Times New Roman" w:cs="Times New Roman"/>
+          <w:sz w:val="24"/>
+          <w:szCs w:val="24"/>
+        </w:rPr>
+        <w:t>(3)</w:t>
+      </w:r>
+    </w:p>
+    <w:p>
+      <w:pPr>
+        <w:pStyle w:val="NoSpacing"/>
+        <w:rPr>
+          <w:rFonts w:ascii="Times New Roman" w:hAnsi="Times New Roman" w:cs="Times New Roman"/>
+          <w:sz w:val="24"/>
+          <w:szCs w:val="24"/>
+        </w:rPr>
+      </w:pPr>
+      <w:proofErr w:type="spellStart"/>
+      <w:r>
+        <w:rPr>
+          <w:rFonts w:ascii="Times New Roman" w:hAnsi="Times New Roman" w:cs="Times New Roman"/>
+          <w:sz w:val="24"/>
+          <w:szCs w:val="24"/>
+        </w:rPr>
+        <w:t>len</w:t>
+      </w:r>
+      <w:proofErr w:type="spellEnd"/>
+      <w:r>
+        <w:rPr>
+          <w:rFonts w:ascii="Times New Roman" w:hAnsi="Times New Roman" w:cs="Times New Roman"/>
+          <w:sz w:val="24"/>
+          <w:szCs w:val="24"/>
+        </w:rPr>
+        <w:t>(df)</w:t>
+      </w:r>
+    </w:p>
+    <w:p>
+      <w:pPr>
+        <w:pStyle w:val="NoSpacing"/>
+        <w:rPr>
+          <w:rFonts w:ascii="Times New Roman" w:hAnsi="Times New Roman" w:cs="Times New Roman"/>
+          <w:sz w:val="24"/>
+          <w:szCs w:val="24"/>
+        </w:rPr>
+      </w:pPr>
+      <w:r>
+        <w:rPr>
+          <w:rFonts w:ascii="Times New Roman" w:hAnsi="Times New Roman" w:cs="Times New Roman"/>
+          <w:sz w:val="24"/>
+          <w:szCs w:val="24"/>
+        </w:rPr>
+        <w:t xml:space="preserve">import </w:t>
+      </w:r>
+      <w:proofErr w:type="spellStart"/>
+      <w:r>
+        <w:rPr>
+          <w:rFonts w:ascii="Times New Roman" w:hAnsi="Times New Roman" w:cs="Times New Roman"/>
+          <w:sz w:val="24"/>
+          <w:szCs w:val="24"/>
+        </w:rPr>
+        <w:t>numpy</w:t>
+      </w:r>
+      <w:proofErr w:type="spellEnd"/>
+      <w:r>
+        <w:rPr>
+          <w:rFonts w:ascii="Times New Roman" w:hAnsi="Times New Roman" w:cs="Times New Roman"/>
+          <w:sz w:val="24"/>
+          <w:szCs w:val="24"/>
+        </w:rPr>
+        <w:t xml:space="preserve"> as np</w:t>
+      </w:r>
+    </w:p>
+    <w:p>
+      <w:pPr>
+        <w:pStyle w:val="NoSpacing"/>
+        <w:rPr>
+          <w:rFonts w:ascii="Times New Roman" w:hAnsi="Times New Roman" w:cs="Times New Roman"/>
+          <w:sz w:val="24"/>
+          <w:szCs w:val="24"/>
+        </w:rPr>
+      </w:pPr>
+      <w:r>
+        <w:rPr>
+          <w:rFonts w:ascii="Times New Roman" w:hAnsi="Times New Roman" w:cs="Times New Roman"/>
+          <w:sz w:val="24"/>
+          <w:szCs w:val="24"/>
+        </w:rPr>
+        <w:t>df['</w:t>
+      </w:r>
+      <w:proofErr w:type="spellStart"/>
+      <w:r>
+        <w:rPr>
+          <w:rFonts w:ascii="Times New Roman" w:hAnsi="Times New Roman" w:cs="Times New Roman"/>
+          <w:sz w:val="24"/>
+          <w:szCs w:val="24"/>
+        </w:rPr>
+        <w:t>grade_A</w:t>
+      </w:r>
+      <w:proofErr w:type="spellEnd"/>
+      <w:r>
+        <w:rPr>
+          <w:rFonts w:ascii="Times New Roman" w:hAnsi="Times New Roman" w:cs="Times New Roman"/>
+          <w:sz w:val="24"/>
+          <w:szCs w:val="24"/>
+        </w:rPr>
+        <w:t xml:space="preserve">'] = </w:t>
+      </w:r>
+      <w:proofErr w:type="spellStart"/>
+      <w:r>
+        <w:rPr>
+          <w:rFonts w:ascii="Times New Roman" w:hAnsi="Times New Roman" w:cs="Times New Roman"/>
+          <w:sz w:val="24"/>
+          <w:szCs w:val="24"/>
+        </w:rPr>
+        <w:t>np.where</w:t>
+      </w:r>
+      <w:proofErr w:type="spellEnd"/>
+      <w:r>
+        <w:rPr>
+          <w:rFonts w:ascii="Times New Roman" w:hAnsi="Times New Roman" w:cs="Times New Roman"/>
+          <w:sz w:val="24"/>
+          <w:szCs w:val="24"/>
+        </w:rPr>
+        <w:t>(df['G3']*5 &gt;= 80, 1, 0)</w:t>
+      </w:r>
+    </w:p>
+    <w:p>
+      <w:pPr>
+        <w:pStyle w:val="NoSpacing"/>
+        <w:rPr>
+          <w:rFonts w:ascii="Times New Roman" w:hAnsi="Times New Roman" w:cs="Times New Roman"/>
+          <w:sz w:val="24"/>
+          <w:szCs w:val="24"/>
+        </w:rPr>
+      </w:pPr>
+      <w:r>
+        <w:rPr>
+          <w:rFonts w:ascii="Times New Roman" w:hAnsi="Times New Roman" w:cs="Times New Roman"/>
+          <w:sz w:val="24"/>
+          <w:szCs w:val="24"/>
+        </w:rPr>
+        <w:t>df['</w:t>
+      </w:r>
+      <w:proofErr w:type="spellStart"/>
+      <w:r>
+        <w:rPr>
+          <w:rFonts w:ascii="Times New Roman" w:hAnsi="Times New Roman" w:cs="Times New Roman"/>
+          <w:sz w:val="24"/>
+          <w:szCs w:val="24"/>
+        </w:rPr>
+        <w:t>high_absenses</w:t>
+      </w:r>
+      <w:proofErr w:type="spellEnd"/>
+      <w:r>
+        <w:rPr>
+          <w:rFonts w:ascii="Times New Roman" w:hAnsi="Times New Roman" w:cs="Times New Roman"/>
+          <w:sz w:val="24"/>
+          <w:szCs w:val="24"/>
+        </w:rPr>
+        <w:t xml:space="preserve">'] = </w:t>
+      </w:r>
+      <w:proofErr w:type="spellStart"/>
+      <w:r>
+        <w:rPr>
+          <w:rFonts w:ascii="Times New Roman" w:hAnsi="Times New Roman" w:cs="Times New Roman"/>
+          <w:sz w:val="24"/>
+          <w:szCs w:val="24"/>
+        </w:rPr>
+        <w:t>np.where</w:t>
+      </w:r>
+      <w:proofErr w:type="spellEnd"/>
+      <w:r>
+        <w:rPr>
+          <w:rFonts w:ascii="Times New Roman" w:hAnsi="Times New Roman" w:cs="Times New Roman"/>
+          <w:sz w:val="24"/>
+          <w:szCs w:val="24"/>
+        </w:rPr>
+        <w:t>(df['absences'] &gt;= 10, 1, 0)</w:t>
       </w:r>
     </w:p>
     <w:p>
@@ -642,43 +884,81 @@
           <w:sz w:val="24"/>
           <w:szCs w:val="24"/>
         </w:rPr>
-        <w:t>df = df[['grade_A','high_absenses','count']]</w:t>
-      </w:r>
-    </w:p>
-    <w:p>
-      <w:pPr>
-        <w:pStyle w:val="NoSpacing"/>
-        <w:rPr>
-          <w:rFonts w:ascii="Times New Roman" w:hAnsi="Times New Roman" w:cs="Times New Roman"/>
-          <w:sz w:val="24"/>
-          <w:szCs w:val="24"/>
-        </w:rPr>
-      </w:pPr>
-      <w:r>
-        <w:rPr>
-          <w:rFonts w:ascii="Times New Roman" w:hAnsi="Times New Roman" w:cs="Times New Roman"/>
-          <w:sz w:val="24"/>
-          <w:szCs w:val="24"/>
-        </w:rPr>
-        <w:t>df.head()</w:t>
-      </w:r>
-    </w:p>
-    <w:p>
-      <w:pPr>
-        <w:pStyle w:val="NoSpacing"/>
-        <w:rPr>
-          <w:rFonts w:ascii="Times New Roman" w:hAnsi="Times New Roman" w:cs="Times New Roman"/>
-          <w:sz w:val="24"/>
-          <w:szCs w:val="24"/>
-        </w:rPr>
-      </w:pPr>
-      <w:r>
-        <w:rPr>
-          <w:rFonts w:ascii="Times New Roman" w:hAnsi="Times New Roman" w:cs="Times New Roman"/>
-          <w:sz w:val="24"/>
-          <w:szCs w:val="24"/>
-        </w:rPr>
-        <w:t>pd.pivot_table(</w:t>
+        <w:t>df = df[['grade_A','high_</w:t>
+      </w:r>
+      <w:proofErr w:type="spellStart"/>
+      <w:r>
+        <w:rPr>
+          <w:rFonts w:ascii="Times New Roman" w:hAnsi="Times New Roman" w:cs="Times New Roman"/>
+          <w:sz w:val="24"/>
+          <w:szCs w:val="24"/>
+        </w:rPr>
+        <w:t>absenses</w:t>
+      </w:r>
+      <w:proofErr w:type="spellEnd"/>
+      <w:r>
+        <w:rPr>
+          <w:rFonts w:ascii="Times New Roman" w:hAnsi="Times New Roman" w:cs="Times New Roman"/>
+          <w:sz w:val="24"/>
+          <w:szCs w:val="24"/>
+        </w:rPr>
+        <w:t>','count']]</w:t>
+      </w:r>
+    </w:p>
+    <w:p>
+      <w:pPr>
+        <w:pStyle w:val="NoSpacing"/>
+        <w:rPr>
+          <w:rFonts w:ascii="Times New Roman" w:hAnsi="Times New Roman" w:cs="Times New Roman"/>
+          <w:sz w:val="24"/>
+          <w:szCs w:val="24"/>
+        </w:rPr>
+      </w:pPr>
+      <w:proofErr w:type="spellStart"/>
+      <w:r>
+        <w:rPr>
+          <w:rFonts w:ascii="Times New Roman" w:hAnsi="Times New Roman" w:cs="Times New Roman"/>
+          <w:sz w:val="24"/>
+          <w:szCs w:val="24"/>
+        </w:rPr>
+        <w:t>df.head</w:t>
+      </w:r>
+      <w:proofErr w:type="spellEnd"/>
+      <w:r>
+        <w:rPr>
+          <w:rFonts w:ascii="Times New Roman" w:hAnsi="Times New Roman" w:cs="Times New Roman"/>
+          <w:sz w:val="24"/>
+          <w:szCs w:val="24"/>
+        </w:rPr>
+        <w:t>()</w:t>
+      </w:r>
+    </w:p>
+    <w:p>
+      <w:pPr>
+        <w:pStyle w:val="NoSpacing"/>
+        <w:rPr>
+          <w:rFonts w:ascii="Times New Roman" w:hAnsi="Times New Roman" w:cs="Times New Roman"/>
+          <w:sz w:val="24"/>
+          <w:szCs w:val="24"/>
+        </w:rPr>
+      </w:pPr>
+      <w:proofErr w:type="spellStart"/>
+      <w:r>
+        <w:rPr>
+          <w:rFonts w:ascii="Times New Roman" w:hAnsi="Times New Roman" w:cs="Times New Roman"/>
+          <w:sz w:val="24"/>
+          <w:szCs w:val="24"/>
+        </w:rPr>
+        <w:t>pd.pivot_table</w:t>
+      </w:r>
+      <w:proofErr w:type="spellEnd"/>
+      <w:r>
+        <w:rPr>
+          <w:rFonts w:ascii="Times New Roman" w:hAnsi="Times New Roman" w:cs="Times New Roman"/>
+          <w:sz w:val="24"/>
+          <w:szCs w:val="24"/>
+        </w:rPr>
+        <w:t>(</w:t>
       </w:r>
     </w:p>
     <w:p>
@@ -732,61 +1012,151 @@
           <w:sz w:val="24"/>
           <w:szCs w:val="24"/>
         </w:rPr>
-        <w:t xml:space="preserve">    index=['grade_A'],  </w:t>
-      </w:r>
-    </w:p>
-    <w:p>
-      <w:pPr>
-        <w:pStyle w:val="NoSpacing"/>
-        <w:rPr>
-          <w:rFonts w:ascii="Times New Roman" w:hAnsi="Times New Roman" w:cs="Times New Roman"/>
-          <w:sz w:val="24"/>
-          <w:szCs w:val="24"/>
-        </w:rPr>
-      </w:pPr>
-      <w:r>
-        <w:rPr>
-          <w:rFonts w:ascii="Times New Roman" w:hAnsi="Times New Roman" w:cs="Times New Roman"/>
-          <w:sz w:val="24"/>
-          <w:szCs w:val="24"/>
-        </w:rPr>
-        <w:t xml:space="preserve">    columns=['high_absenses'],  </w:t>
-      </w:r>
-    </w:p>
-    <w:p>
-      <w:pPr>
-        <w:pStyle w:val="NoSpacing"/>
-        <w:rPr>
-          <w:rFonts w:ascii="Times New Roman" w:hAnsi="Times New Roman" w:cs="Times New Roman"/>
-          <w:sz w:val="24"/>
-          <w:szCs w:val="24"/>
-        </w:rPr>
-      </w:pPr>
-      <w:r>
-        <w:rPr>
-          <w:rFonts w:ascii="Times New Roman" w:hAnsi="Times New Roman" w:cs="Times New Roman"/>
-          <w:sz w:val="24"/>
-          <w:szCs w:val="24"/>
-        </w:rPr>
-        <w:t xml:space="preserve">    aggfunc=np.size,  </w:t>
-      </w:r>
-    </w:p>
-    <w:p>
-      <w:pPr>
-        <w:pStyle w:val="NoSpacing"/>
-        <w:rPr>
-          <w:rFonts w:ascii="Times New Roman" w:hAnsi="Times New Roman" w:cs="Times New Roman"/>
-          <w:sz w:val="24"/>
-          <w:szCs w:val="24"/>
-        </w:rPr>
-      </w:pPr>
-      <w:r>
-        <w:rPr>
-          <w:rFonts w:ascii="Times New Roman" w:hAnsi="Times New Roman" w:cs="Times New Roman"/>
-          <w:sz w:val="24"/>
-          <w:szCs w:val="24"/>
-        </w:rPr>
-        <w:t xml:space="preserve">    fill_value=0</w:t>
+        <w:t xml:space="preserve">    index=['</w:t>
+      </w:r>
+      <w:proofErr w:type="spellStart"/>
+      <w:r>
+        <w:rPr>
+          <w:rFonts w:ascii="Times New Roman" w:hAnsi="Times New Roman" w:cs="Times New Roman"/>
+          <w:sz w:val="24"/>
+          <w:szCs w:val="24"/>
+        </w:rPr>
+        <w:t>grade_A</w:t>
+      </w:r>
+      <w:proofErr w:type="spellEnd"/>
+      <w:r>
+        <w:rPr>
+          <w:rFonts w:ascii="Times New Roman" w:hAnsi="Times New Roman" w:cs="Times New Roman"/>
+          <w:sz w:val="24"/>
+          <w:szCs w:val="24"/>
+        </w:rPr>
+        <w:t xml:space="preserve">'],  </w:t>
+      </w:r>
+    </w:p>
+    <w:p>
+      <w:pPr>
+        <w:pStyle w:val="NoSpacing"/>
+        <w:rPr>
+          <w:rFonts w:ascii="Times New Roman" w:hAnsi="Times New Roman" w:cs="Times New Roman"/>
+          <w:sz w:val="24"/>
+          <w:szCs w:val="24"/>
+        </w:rPr>
+      </w:pPr>
+      <w:r>
+        <w:rPr>
+          <w:rFonts w:ascii="Times New Roman" w:hAnsi="Times New Roman" w:cs="Times New Roman"/>
+          <w:sz w:val="24"/>
+          <w:szCs w:val="24"/>
+        </w:rPr>
+        <w:t xml:space="preserve">    columns=['</w:t>
+      </w:r>
+      <w:proofErr w:type="spellStart"/>
+      <w:r>
+        <w:rPr>
+          <w:rFonts w:ascii="Times New Roman" w:hAnsi="Times New Roman" w:cs="Times New Roman"/>
+          <w:sz w:val="24"/>
+          <w:szCs w:val="24"/>
+        </w:rPr>
+        <w:t>high_absenses</w:t>
+      </w:r>
+      <w:proofErr w:type="spellEnd"/>
+      <w:r>
+        <w:rPr>
+          <w:rFonts w:ascii="Times New Roman" w:hAnsi="Times New Roman" w:cs="Times New Roman"/>
+          <w:sz w:val="24"/>
+          <w:szCs w:val="24"/>
+        </w:rPr>
+        <w:t xml:space="preserve">'],  </w:t>
+      </w:r>
+    </w:p>
+    <w:p>
+      <w:pPr>
+        <w:pStyle w:val="NoSpacing"/>
+        <w:rPr>
+          <w:rFonts w:ascii="Times New Roman" w:hAnsi="Times New Roman" w:cs="Times New Roman"/>
+          <w:sz w:val="24"/>
+          <w:szCs w:val="24"/>
+        </w:rPr>
+      </w:pPr>
+      <w:r>
+        <w:rPr>
+          <w:rFonts w:ascii="Times New Roman" w:hAnsi="Times New Roman" w:cs="Times New Roman"/>
+          <w:sz w:val="24"/>
+          <w:szCs w:val="24"/>
+        </w:rPr>
+        <w:t xml:space="preserve">    </w:t>
+      </w:r>
+      <w:proofErr w:type="spellStart"/>
+      <w:r>
+        <w:rPr>
+          <w:rFonts w:ascii="Times New Roman" w:hAnsi="Times New Roman" w:cs="Times New Roman"/>
+          <w:sz w:val="24"/>
+          <w:szCs w:val="24"/>
+        </w:rPr>
+        <w:t>aggfunc</w:t>
+      </w:r>
+      <w:proofErr w:type="spellEnd"/>
+      <w:r>
+        <w:rPr>
+          <w:rFonts w:ascii="Times New Roman" w:hAnsi="Times New Roman" w:cs="Times New Roman"/>
+          <w:sz w:val="24"/>
+          <w:szCs w:val="24"/>
+        </w:rPr>
+        <w:t>=</w:t>
+      </w:r>
+      <w:proofErr w:type="spellStart"/>
+      <w:r>
+        <w:rPr>
+          <w:rFonts w:ascii="Times New Roman" w:hAnsi="Times New Roman" w:cs="Times New Roman"/>
+          <w:sz w:val="24"/>
+          <w:szCs w:val="24"/>
+        </w:rPr>
+        <w:t>np.size</w:t>
+      </w:r>
+      <w:proofErr w:type="spellEnd"/>
+      <w:r>
+        <w:rPr>
+          <w:rFonts w:ascii="Times New Roman" w:hAnsi="Times New Roman" w:cs="Times New Roman"/>
+          <w:sz w:val="24"/>
+          <w:szCs w:val="24"/>
+        </w:rPr>
+        <w:t xml:space="preserve">,  </w:t>
+      </w:r>
+    </w:p>
+    <w:p>
+      <w:pPr>
+        <w:pStyle w:val="NoSpacing"/>
+        <w:rPr>
+          <w:rFonts w:ascii="Times New Roman" w:hAnsi="Times New Roman" w:cs="Times New Roman"/>
+          <w:sz w:val="24"/>
+          <w:szCs w:val="24"/>
+        </w:rPr>
+      </w:pPr>
+      <w:r>
+        <w:rPr>
+          <w:rFonts w:ascii="Times New Roman" w:hAnsi="Times New Roman" w:cs="Times New Roman"/>
+          <w:sz w:val="24"/>
+          <w:szCs w:val="24"/>
+        </w:rPr>
+        <w:t xml:space="preserve">    </w:t>
+      </w:r>
+      <w:proofErr w:type="spellStart"/>
+      <w:r>
+        <w:rPr>
+          <w:rFonts w:ascii="Times New Roman" w:hAnsi="Times New Roman" w:cs="Times New Roman"/>
+          <w:sz w:val="24"/>
+          <w:szCs w:val="24"/>
+        </w:rPr>
+        <w:t>fill_value</w:t>
+      </w:r>
+      <w:proofErr w:type="spellEnd"/>
+      <w:r>
+        <w:rPr>
+          <w:rFonts w:ascii="Times New Roman" w:hAnsi="Times New Roman" w:cs="Times New Roman"/>
+          <w:sz w:val="24"/>
+          <w:szCs w:val="24"/>
+        </w:rPr>
+        <w:t>=0</w:t>
       </w:r>
     </w:p>
     <w:p>
@@ -1033,8 +1403,13 @@
     <w:pPr>
       <w:pStyle w:val="Header"/>
     </w:pPr>
+    <w:proofErr w:type="spellStart"/>
     <w:r>
-      <w:t>MscIT - Part 2</w:t>
+      <w:t>MscIT</w:t>
+    </w:r>
+    <w:proofErr w:type="spellEnd"/>
+    <w:r>
+      <w:t xml:space="preserve"> - Part 2</w:t>
     </w:r>
     <w:r>
       <w:ptab w:relativeTo="margin" w:alignment="center" w:leader="none"/>
